--- a/Dokumentation.docx
+++ b/Dokumentation.docx
@@ -69,13 +69,8 @@
                                 <w:pPr>
                                   <w:pStyle w:val="TitelTitelseite"/>
                                 </w:pPr>
-                                <w:proofErr w:type="spellStart"/>
                                 <w:r>
-                                  <w:t>Mtg</w:t>
-                                </w:r>
-                                <w:proofErr w:type="spellEnd"/>
-                                <w:r>
-                                  <w:t>-Fanpage</w:t>
+                                  <w:t>Mtg-Fanpage</w:t>
                                 </w:r>
                               </w:p>
                               <w:p>
@@ -257,13 +252,8 @@
                           <w:pPr>
                             <w:pStyle w:val="TitelTitelseite"/>
                           </w:pPr>
-                          <w:proofErr w:type="spellStart"/>
                           <w:r>
-                            <w:t>Mtg</w:t>
-                          </w:r>
-                          <w:proofErr w:type="spellEnd"/>
-                          <w:r>
-                            <w:t>-Fanpage</w:t>
+                            <w:t>Mtg-Fanpage</w:t>
                           </w:r>
                         </w:p>
                         <w:p>
@@ -2080,23 +2070,7 @@
         <w:t>.</w:t>
       </w:r>
       <w:r>
-        <w:t xml:space="preserve"> Diese Seite ist </w:t>
-      </w:r>
-      <w:proofErr w:type="spellStart"/>
-      <w:r>
-        <w:t>vorallem</w:t>
-      </w:r>
-      <w:proofErr w:type="spellEnd"/>
-      <w:r>
-        <w:t xml:space="preserve"> für Leute gedacht, die noch nie Magic gespielt haben und neugierig sind etwas </w:t>
-      </w:r>
-      <w:proofErr w:type="gramStart"/>
-      <w:r>
-        <w:t>neues</w:t>
-      </w:r>
-      <w:proofErr w:type="gramEnd"/>
-      <w:r>
-        <w:t xml:space="preserve"> zu testen.</w:t>
+        <w:t xml:space="preserve"> Diese Seite ist vorallem für Leute gedacht, die noch nie Magic gespielt haben und neugierig sind etwas neues zu testen.</w:t>
       </w:r>
     </w:p>
     <w:p>
@@ -2284,15 +2258,7 @@
         <w:t>soll</w:t>
       </w:r>
       <w:r>
-        <w:t xml:space="preserve"> mit CSS formatiert werden. Dabei müssen alle Elemente in externen </w:t>
-      </w:r>
-      <w:proofErr w:type="gramStart"/>
-      <w:r>
-        <w:t>CSS Dateien</w:t>
-      </w:r>
-      <w:proofErr w:type="gramEnd"/>
-      <w:r>
-        <w:t xml:space="preserve"> ausgelagert werden.</w:t>
+        <w:t xml:space="preserve"> mit CSS formatiert werden. Dabei müssen alle Elemente in externen CSS Dateien ausgelagert werden.</w:t>
       </w:r>
     </w:p>
     <w:p>
@@ -2369,14 +2335,12 @@
           <w:lang w:val="fr-CH"/>
         </w:rPr>
       </w:pPr>
-      <w:proofErr w:type="spellStart"/>
       <w:r>
         <w:rPr>
           <w:lang w:val="fr-CH"/>
         </w:rPr>
         <w:t>Kompatibilität</w:t>
       </w:r>
-      <w:proofErr w:type="spellEnd"/>
     </w:p>
     <w:p>
       <w:pPr>
@@ -2482,15 +2446,7 @@
         <w:jc w:val="both"/>
       </w:pPr>
       <w:r>
-        <w:t xml:space="preserve">Wer Internetseiten erstellt, muss die rechtlichen Rahmenbedingungen kennen. Das wichtigste Recht dabei ist das Urheberrecht. Es schütz das geistige Eigentum eines Urhebers. Wer seine Webseite veröffentlicht (z.B. im Internet) muss daher seine Rechten und Pflichten kennen. Zum Beispiel ist es nicht erlaubt </w:t>
-      </w:r>
-      <w:proofErr w:type="gramStart"/>
-      <w:r>
-        <w:t>Bilder</w:t>
-      </w:r>
-      <w:proofErr w:type="gramEnd"/>
-      <w:r>
-        <w:t xml:space="preserve"> die auf Google gefunden wurden auf der eigenen Webseite zu verwenden.</w:t>
+        <w:t>Wer Internetseiten erstellt, muss die rechtlichen Rahmenbedingungen kennen. Das wichtigste Recht dabei ist das Urheberrecht. Es schütz das geistige Eigentum eines Urhebers. Wer seine Webseite veröffentlicht (z.B. im Internet) muss daher seine Rechten und Pflichten kennen. Zum Beispiel ist es nicht erlaubt Bilder die auf Google gefunden wurden auf der eigenen Webseite zu verwenden.</w:t>
       </w:r>
     </w:p>
     <w:p>
@@ -2530,19 +2486,7 @@
           <w:rPr>
             <w:rStyle w:val="Hyperlink"/>
           </w:rPr>
-          <w:t>http://www.flickr.com/creat</w:t>
-        </w:r>
-        <w:r>
-          <w:rPr>
-            <w:rStyle w:val="Hyperlink"/>
-          </w:rPr>
-          <w:t>i</w:t>
-        </w:r>
-        <w:r>
-          <w:rPr>
-            <w:rStyle w:val="Hyperlink"/>
-          </w:rPr>
-          <w:t>vecommons/</w:t>
+          <w:t>http://www.flickr.com/creativecommons/</w:t>
         </w:r>
       </w:hyperlink>
       <w:r>
@@ -2756,15 +2700,7 @@
         <w:spacing w:after="360" w:line="276" w:lineRule="auto"/>
       </w:pPr>
       <w:r>
-        <w:t xml:space="preserve">Meine Website ist für die Leute gedacht, die noch keine Ahnung von </w:t>
-      </w:r>
-      <w:proofErr w:type="spellStart"/>
-      <w:r>
-        <w:t>Mtg</w:t>
-      </w:r>
-      <w:proofErr w:type="spellEnd"/>
-      <w:r>
-        <w:t xml:space="preserve"> haben und für die Leute die schon ein bisschen mehr Ahnung davon haben.</w:t>
+        <w:t>Meine Website ist für die Leute gedacht, die noch keine Ahnung von Mtg haben und für die Leute die schon ein bisschen mehr Ahnung davon haben.</w:t>
       </w:r>
     </w:p>
     <w:p>
@@ -3208,6 +3144,9 @@
         </w:rPr>
       </w:pPr>
       <w:r>
+        <w:rPr>
+          <w:noProof/>
+        </w:rPr>
         <w:drawing>
           <wp:inline distT="0" distB="0" distL="0" distR="0" wp14:anchorId="7027C943" wp14:editId="0E26E112">
             <wp:extent cx="6120130" cy="2790825"/>
@@ -3255,15 +3194,7 @@
         <w:spacing w:after="0"/>
       </w:pPr>
       <w:r>
-        <w:t xml:space="preserve">Die Desktop Version, ist bei mir ähnlich wie die Mobile </w:t>
-      </w:r>
-      <w:proofErr w:type="spellStart"/>
-      <w:r>
-        <w:t>version</w:t>
-      </w:r>
-      <w:proofErr w:type="spellEnd"/>
-      <w:r>
-        <w:t>.</w:t>
+        <w:t>Die Desktop Version, ist bei mir ähnlich wie die Mobile version.</w:t>
       </w:r>
       <w:r>
         <w:br w:type="page"/>
@@ -3440,34 +3371,13 @@
         </w:tabs>
         <w:spacing w:before="0" w:after="120" w:line="240" w:lineRule="auto"/>
       </w:pPr>
-      <w:proofErr w:type="spellStart"/>
-      <w:r>
-        <w:t>Yu</w:t>
-      </w:r>
-      <w:proofErr w:type="spellEnd"/>
-      <w:r>
-        <w:t xml:space="preserve"> </w:t>
-      </w:r>
-      <w:proofErr w:type="spellStart"/>
-      <w:r>
-        <w:t>Gothic</w:t>
-      </w:r>
-      <w:proofErr w:type="spellEnd"/>
-      <w:r>
-        <w:t xml:space="preserve"> UI</w:t>
-      </w:r>
-    </w:p>
-    <w:p>
-      <w:r>
-        <w:t xml:space="preserve">Diese Schriftart habe ich für den </w:t>
-      </w:r>
-      <w:proofErr w:type="spellStart"/>
-      <w:r>
-        <w:t>fliesstext</w:t>
-      </w:r>
-      <w:proofErr w:type="spellEnd"/>
-      <w:r>
-        <w:t>, sowie auch für die Aufzählungen gebraucht.</w:t>
+      <w:r>
+        <w:t>Yu Gothic UI</w:t>
+      </w:r>
+    </w:p>
+    <w:p>
+      <w:r>
+        <w:t>Diese Schriftart habe ich für den fliesstext, sowie auch für die Aufzählungen gebraucht.</w:t>
       </w:r>
     </w:p>
     <w:p>
@@ -3481,11 +3391,9 @@
         </w:tabs>
         <w:spacing w:before="0" w:after="120" w:line="240" w:lineRule="auto"/>
       </w:pPr>
-      <w:proofErr w:type="spellStart"/>
       <w:r>
         <w:t>Archivo</w:t>
       </w:r>
-      <w:proofErr w:type="spellEnd"/>
     </w:p>
     <w:p>
       <w:r>
@@ -3501,14 +3409,12 @@
       </w:pPr>
       <w:bookmarkStart w:id="57" w:name="_Toc1388176"/>
       <w:bookmarkStart w:id="58" w:name="_Toc76134705"/>
-      <w:proofErr w:type="spellStart"/>
       <w:r>
         <w:lastRenderedPageBreak/>
         <w:t>Testing</w:t>
       </w:r>
       <w:bookmarkEnd w:id="57"/>
       <w:bookmarkEnd w:id="58"/>
-      <w:proofErr w:type="spellEnd"/>
     </w:p>
     <w:p>
       <w:pPr>
@@ -3536,15 +3442,9 @@
           <w:numId w:val="41"/>
         </w:numPr>
         <w:spacing w:after="360" w:line="276" w:lineRule="auto"/>
-        <w:rPr>
-          <w:highlight w:val="yellow"/>
-        </w:rPr>
-      </w:pPr>
-      <w:r>
-        <w:rPr>
-          <w:highlight w:val="yellow"/>
-        </w:rPr>
-        <w:t>Auf welchem Betriebssystem wird getestet?</w:t>
+      </w:pPr>
+      <w:r>
+        <w:t>Windows</w:t>
       </w:r>
     </w:p>
     <w:p>
@@ -3555,15 +3455,12 @@
           <w:numId w:val="41"/>
         </w:numPr>
         <w:spacing w:after="360" w:line="276" w:lineRule="auto"/>
-        <w:rPr>
-          <w:highlight w:val="yellow"/>
-        </w:rPr>
-      </w:pPr>
-      <w:r>
-        <w:rPr>
-          <w:highlight w:val="yellow"/>
-        </w:rPr>
-        <w:t>Mit welchem Browser wird getestet?</w:t>
+      </w:pPr>
+      <w:r>
+        <w:t xml:space="preserve">Chrome Firefox </w:t>
+      </w:r>
+      <w:r>
+        <w:t>Safari</w:t>
       </w:r>
     </w:p>
     <w:p>
@@ -3574,39 +3471,12 @@
           <w:numId w:val="41"/>
         </w:numPr>
         <w:spacing w:after="360" w:line="276" w:lineRule="auto"/>
-        <w:rPr>
-          <w:highlight w:val="yellow"/>
-        </w:rPr>
-      </w:pPr>
-      <w:r>
-        <w:rPr>
-          <w:highlight w:val="yellow"/>
-        </w:rPr>
-        <w:t>Auf welchem Gerät w</w:t>
-      </w:r>
-      <w:r>
-        <w:rPr>
-          <w:highlight w:val="yellow"/>
-        </w:rPr>
-        <w:t>ird</w:t>
-      </w:r>
-      <w:r>
-        <w:rPr>
-          <w:highlight w:val="yellow"/>
-        </w:rPr>
-        <w:t xml:space="preserve"> getestet</w:t>
-      </w:r>
-      <w:r>
-        <w:rPr>
-          <w:highlight w:val="yellow"/>
-        </w:rPr>
-        <w:t xml:space="preserve"> (technische Angaben)</w:t>
-      </w:r>
-      <w:r>
-        <w:rPr>
-          <w:highlight w:val="yellow"/>
-        </w:rPr>
-        <w:t>?</w:t>
+      </w:pPr>
+      <w:r>
+        <w:t xml:space="preserve">Windows </w:t>
+      </w:r>
+      <w:r>
+        <w:t>64-Bit-Betriebssystem, x64-basierter Prozessor</w:t>
       </w:r>
     </w:p>
     <w:p>
@@ -3617,27 +3487,9 @@
           <w:numId w:val="41"/>
         </w:numPr>
         <w:spacing w:after="360" w:line="276" w:lineRule="auto"/>
-        <w:rPr>
-          <w:highlight w:val="yellow"/>
-        </w:rPr>
-      </w:pPr>
-      <w:r>
-        <w:rPr>
-          <w:highlight w:val="yellow"/>
-        </w:rPr>
-        <w:t xml:space="preserve">Was sind die Dimensionen und Auflösung des </w:t>
-      </w:r>
-      <w:r>
-        <w:rPr>
-          <w:highlight w:val="yellow"/>
-        </w:rPr>
-        <w:t>Displays</w:t>
-      </w:r>
-      <w:r>
-        <w:rPr>
-          <w:highlight w:val="yellow"/>
-        </w:rPr>
-        <w:t>?</w:t>
+      </w:pPr>
+      <w:r>
+        <w:t>1920x1080</w:t>
       </w:r>
     </w:p>
     <w:p>
@@ -3761,17 +3613,15 @@
             <w:pPr>
               <w:spacing w:after="0"/>
               <w:rPr>
-                <w:highlight w:val="yellow"/>
                 <w:lang w:val="fr-CH"/>
               </w:rPr>
             </w:pPr>
             <w:r>
               <w:rPr>
                 <w:noProof/>
-                <w:highlight w:val="yellow"/>
                 <w:lang w:val="fr-CH"/>
               </w:rPr>
-              <w:t>Testfallnummer</w:t>
+              <w:t>T-01</w:t>
             </w:r>
           </w:p>
         </w:tc>
@@ -3805,15 +3655,10 @@
           <w:p>
             <w:pPr>
               <w:spacing w:after="0"/>
-              <w:rPr>
-                <w:highlight w:val="yellow"/>
-              </w:rPr>
+              <w:jc w:val="both"/>
             </w:pPr>
             <w:r>
-              <w:rPr>
-                <w:highlight w:val="yellow"/>
-              </w:rPr>
-              <w:t>Was muss gegeben sein, damit dieser Test durchgeführt werden kann?</w:t>
+              <w:t>-</w:t>
             </w:r>
           </w:p>
         </w:tc>
@@ -3847,15 +3692,10 @@
           <w:p>
             <w:pPr>
               <w:spacing w:after="0"/>
-              <w:rPr>
-                <w:highlight w:val="yellow"/>
-              </w:rPr>
+              <w:jc w:val="both"/>
             </w:pPr>
             <w:r>
-              <w:rPr>
-                <w:highlight w:val="yellow"/>
-              </w:rPr>
-              <w:t>Welche Schritte werden bei der Durchführung des Tests durchlaufen?</w:t>
+              <w:t>Man öffnet die Website und man sollte die Bilder sehen können.</w:t>
             </w:r>
           </w:p>
         </w:tc>
@@ -3887,28 +3727,31 @@
           <w:p>
             <w:pPr>
               <w:spacing w:after="0"/>
+              <w:jc w:val="both"/>
               <w:rPr>
-                <w:highlight w:val="yellow"/>
+                <w:rFonts w:ascii="Cambria" w:hAnsi="Cambria"/>
               </w:rPr>
             </w:pPr>
             <w:r>
+              <w:t>Die Bilder sind immer neben dem dazuge</w:t>
+            </w:r>
+            <w:r>
+              <w:t>h</w:t>
+            </w:r>
+            <w:r>
               <w:rPr>
-                <w:highlight w:val="yellow"/>
+                <w:rFonts w:ascii="Cambria" w:hAnsi="Cambria"/>
               </w:rPr>
-              <w:t>Was sollte nun passiert sein?</w:t>
+              <w:t>örigen Text.</w:t>
             </w:r>
           </w:p>
         </w:tc>
       </w:tr>
     </w:tbl>
     <w:p/>
-    <w:p>
-      <w:r>
-        <w:t>Beispiel:</w:t>
-      </w:r>
-    </w:p>
     <w:tbl>
       <w:tblPr>
+        <w:tblpPr w:leftFromText="141" w:rightFromText="141" w:vertAnchor="text" w:horzAnchor="margin" w:tblpY="-2"/>
         <w:tblW w:w="9292" w:type="dxa"/>
         <w:tblLook w:val="04A0" w:firstRow="1" w:lastRow="0" w:firstColumn="1" w:lastColumn="0" w:noHBand="0" w:noVBand="1"/>
       </w:tblPr>
@@ -3990,17 +3833,22 @@
             <w:pPr>
               <w:spacing w:after="0"/>
               <w:rPr>
-                <w:highlight w:val="yellow"/>
                 <w:lang w:val="fr-CH"/>
               </w:rPr>
             </w:pPr>
             <w:r>
               <w:rPr>
                 <w:noProof/>
-                <w:highlight w:val="yellow"/>
                 <w:lang w:val="fr-CH"/>
               </w:rPr>
-              <w:t>T-01</w:t>
+              <w:t>T-0</w:t>
+            </w:r>
+            <w:r>
+              <w:rPr>
+                <w:noProof/>
+                <w:lang w:val="fr-CH"/>
+              </w:rPr>
+              <w:t>2</w:t>
             </w:r>
           </w:p>
         </w:tc>
@@ -4035,21 +3883,9 @@
             <w:pPr>
               <w:spacing w:after="0"/>
               <w:jc w:val="both"/>
-              <w:rPr>
-                <w:highlight w:val="yellow"/>
-              </w:rPr>
             </w:pPr>
             <w:r>
-              <w:rPr>
-                <w:highlight w:val="yellow"/>
-              </w:rPr>
-              <w:t>T-03 muss erfüllt sein (Fotos der Fotogalerie «Tastaturen» werden angezeigt)</w:t>
-            </w:r>
-            <w:r>
-              <w:rPr>
-                <w:highlight w:val="yellow"/>
-              </w:rPr>
-              <w:t>.</w:t>
+              <w:t>-</w:t>
             </w:r>
           </w:p>
         </w:tc>
@@ -4084,49 +3920,27 @@
             <w:pPr>
               <w:spacing w:after="0"/>
               <w:jc w:val="both"/>
-              <w:rPr>
-                <w:highlight w:val="yellow"/>
-              </w:rPr>
             </w:pPr>
             <w:r>
-              <w:rPr>
-                <w:highlight w:val="yellow"/>
-              </w:rPr>
-              <w:t xml:space="preserve">Klick auf «Produkte» im Hauptmenu, dann Klick auf «Tastaturen» im </w:t>
-            </w:r>
-            <w:proofErr w:type="spellStart"/>
-            <w:r>
-              <w:rPr>
-                <w:highlight w:val="yellow"/>
-              </w:rPr>
-              <w:t>Submenu</w:t>
-            </w:r>
-            <w:proofErr w:type="spellEnd"/>
-            <w:r>
-              <w:rPr>
-                <w:highlight w:val="yellow"/>
-              </w:rPr>
-              <w:t>.</w:t>
+              <w:t xml:space="preserve">Man öffnet die Website und man sollte </w:t>
             </w:r>
             <w:r>
-              <w:rPr>
-                <w:highlight w:val="yellow"/>
-              </w:rPr>
-              <w:t xml:space="preserve"> F12 drücken und </w:t>
+              <w:t>zuoberst</w:t>
             </w:r>
-            <w:proofErr w:type="gramStart"/>
             <w:r>
-              <w:rPr>
-                <w:highlight w:val="yellow"/>
-              </w:rPr>
-              <w:t>im responsive Modus</w:t>
+              <w:t xml:space="preserve"> </w:t>
             </w:r>
-            <w:proofErr w:type="gramEnd"/>
             <w:r>
-              <w:rPr>
-                <w:highlight w:val="yellow"/>
-              </w:rPr>
-              <w:t xml:space="preserve"> «Galaxy S5» auswählen.</w:t>
+              <w:t>ein Menü</w:t>
+            </w:r>
+            <w:r>
+              <w:t xml:space="preserve"> sehen können</w:t>
+            </w:r>
+            <w:r>
+              <w:t xml:space="preserve"> und darauf herumklicken können und so auf die dazugehörige Seite kommen</w:t>
+            </w:r>
+            <w:r>
+              <w:t>.</w:t>
             </w:r>
           </w:p>
         </w:tc>
@@ -4160,20 +3974,233 @@
               <w:spacing w:after="0"/>
               <w:jc w:val="both"/>
               <w:rPr>
-                <w:highlight w:val="yellow"/>
+                <w:rFonts w:ascii="Cambria" w:hAnsi="Cambria"/>
               </w:rPr>
             </w:pPr>
             <w:r>
-              <w:rPr>
-                <w:highlight w:val="yellow"/>
-              </w:rPr>
-              <w:t>Bilder der verschiedenen Tastaturen werden untereinander dargestellt (eine Spalte).</w:t>
+              <w:t>Das Menü befindet sich oben und ist bedienbar.</w:t>
             </w:r>
           </w:p>
         </w:tc>
       </w:tr>
     </w:tbl>
-    <w:p/>
+    <w:tbl>
+      <w:tblPr>
+        <w:tblpPr w:leftFromText="141" w:rightFromText="141" w:vertAnchor="text" w:horzAnchor="margin" w:tblpY="3224"/>
+        <w:tblW w:w="9292" w:type="dxa"/>
+        <w:tblLook w:val="04A0" w:firstRow="1" w:lastRow="0" w:firstColumn="1" w:lastColumn="0" w:noHBand="0" w:noVBand="1"/>
+      </w:tblPr>
+      <w:tblGrid>
+        <w:gridCol w:w="2020"/>
+        <w:gridCol w:w="7272"/>
+      </w:tblGrid>
+      <w:tr>
+        <w:tc>
+          <w:tcPr>
+            <w:tcW w:w="2020" w:type="dxa"/>
+            <w:tcBorders>
+              <w:bottom w:val="single" w:sz="4" w:space="0" w:color="auto"/>
+            </w:tcBorders>
+          </w:tcPr>
+          <w:p>
+            <w:pPr>
+              <w:rPr>
+                <w:color w:val="00B0F0"/>
+              </w:rPr>
+            </w:pPr>
+            <w:r>
+              <w:rPr>
+                <w:color w:val="00B0F0"/>
+              </w:rPr>
+              <w:t>Abschnitt</w:t>
+            </w:r>
+          </w:p>
+        </w:tc>
+        <w:tc>
+          <w:tcPr>
+            <w:tcW w:w="7272" w:type="dxa"/>
+            <w:tcBorders>
+              <w:bottom w:val="single" w:sz="4" w:space="0" w:color="auto"/>
+            </w:tcBorders>
+          </w:tcPr>
+          <w:p>
+            <w:pPr>
+              <w:rPr>
+                <w:color w:val="00B0F0"/>
+              </w:rPr>
+            </w:pPr>
+            <w:r>
+              <w:rPr>
+                <w:color w:val="00B0F0"/>
+              </w:rPr>
+              <w:t>Inhalt</w:t>
+            </w:r>
+          </w:p>
+        </w:tc>
+      </w:tr>
+      <w:tr>
+        <w:tc>
+          <w:tcPr>
+            <w:tcW w:w="2020" w:type="dxa"/>
+            <w:tcBorders>
+              <w:top w:val="single" w:sz="4" w:space="0" w:color="auto"/>
+              <w:bottom w:val="dotted" w:sz="4" w:space="0" w:color="auto"/>
+            </w:tcBorders>
+          </w:tcPr>
+          <w:p>
+            <w:pPr>
+              <w:spacing w:after="0"/>
+            </w:pPr>
+            <w:r>
+              <w:t>ID</w:t>
+            </w:r>
+          </w:p>
+        </w:tc>
+        <w:tc>
+          <w:tcPr>
+            <w:tcW w:w="7272" w:type="dxa"/>
+            <w:tcBorders>
+              <w:top w:val="single" w:sz="4" w:space="0" w:color="auto"/>
+              <w:bottom w:val="dotted" w:sz="4" w:space="0" w:color="auto"/>
+            </w:tcBorders>
+          </w:tcPr>
+          <w:p>
+            <w:pPr>
+              <w:spacing w:after="0"/>
+              <w:rPr>
+                <w:lang w:val="fr-CH"/>
+              </w:rPr>
+            </w:pPr>
+            <w:r>
+              <w:rPr>
+                <w:noProof/>
+                <w:lang w:val="fr-CH"/>
+              </w:rPr>
+              <w:t>T-0</w:t>
+            </w:r>
+            <w:r>
+              <w:rPr>
+                <w:noProof/>
+                <w:lang w:val="fr-CH"/>
+              </w:rPr>
+              <w:t>3</w:t>
+            </w:r>
+          </w:p>
+        </w:tc>
+      </w:tr>
+      <w:tr>
+        <w:tc>
+          <w:tcPr>
+            <w:tcW w:w="2020" w:type="dxa"/>
+            <w:tcBorders>
+              <w:top w:val="dotted" w:sz="4" w:space="0" w:color="auto"/>
+              <w:bottom w:val="dotted" w:sz="4" w:space="0" w:color="auto"/>
+            </w:tcBorders>
+          </w:tcPr>
+          <w:p>
+            <w:pPr>
+              <w:spacing w:after="0"/>
+            </w:pPr>
+            <w:r>
+              <w:t>Vorbedingungen</w:t>
+            </w:r>
+          </w:p>
+        </w:tc>
+        <w:tc>
+          <w:tcPr>
+            <w:tcW w:w="7272" w:type="dxa"/>
+            <w:tcBorders>
+              <w:top w:val="dotted" w:sz="4" w:space="0" w:color="auto"/>
+              <w:bottom w:val="dotted" w:sz="4" w:space="0" w:color="auto"/>
+            </w:tcBorders>
+          </w:tcPr>
+          <w:p>
+            <w:pPr>
+              <w:spacing w:after="0"/>
+              <w:jc w:val="both"/>
+            </w:pPr>
+            <w:r>
+              <w:t>T-02 sollte funktionieren</w:t>
+            </w:r>
+          </w:p>
+        </w:tc>
+      </w:tr>
+      <w:tr>
+        <w:tc>
+          <w:tcPr>
+            <w:tcW w:w="2020" w:type="dxa"/>
+            <w:tcBorders>
+              <w:top w:val="dotted" w:sz="4" w:space="0" w:color="auto"/>
+              <w:bottom w:val="dotted" w:sz="4" w:space="0" w:color="auto"/>
+            </w:tcBorders>
+          </w:tcPr>
+          <w:p>
+            <w:pPr>
+              <w:spacing w:after="0"/>
+            </w:pPr>
+            <w:r>
+              <w:t>Ablauf</w:t>
+            </w:r>
+          </w:p>
+        </w:tc>
+        <w:tc>
+          <w:tcPr>
+            <w:tcW w:w="7272" w:type="dxa"/>
+            <w:tcBorders>
+              <w:top w:val="dotted" w:sz="4" w:space="0" w:color="auto"/>
+              <w:bottom w:val="dotted" w:sz="4" w:space="0" w:color="auto"/>
+            </w:tcBorders>
+          </w:tcPr>
+          <w:p>
+            <w:pPr>
+              <w:spacing w:after="0"/>
+              <w:jc w:val="both"/>
+            </w:pPr>
+            <w:r>
+              <w:t xml:space="preserve">Wenn man mittels des Menüs auf einer Seite kommt, sollte man den Inhalt sehen, dass heisst Text, Bilder usw. </w:t>
+            </w:r>
+          </w:p>
+        </w:tc>
+      </w:tr>
+      <w:tr>
+        <w:tc>
+          <w:tcPr>
+            <w:tcW w:w="2020" w:type="dxa"/>
+            <w:tcBorders>
+              <w:top w:val="dotted" w:sz="4" w:space="0" w:color="auto"/>
+            </w:tcBorders>
+          </w:tcPr>
+          <w:p>
+            <w:pPr>
+              <w:spacing w:after="0"/>
+            </w:pPr>
+            <w:r>
+              <w:t>Erwartetes Resultat</w:t>
+            </w:r>
+          </w:p>
+        </w:tc>
+        <w:tc>
+          <w:tcPr>
+            <w:tcW w:w="7272" w:type="dxa"/>
+            <w:tcBorders>
+              <w:top w:val="dotted" w:sz="4" w:space="0" w:color="auto"/>
+            </w:tcBorders>
+          </w:tcPr>
+          <w:p>
+            <w:pPr>
+              <w:spacing w:after="0"/>
+              <w:jc w:val="both"/>
+              <w:rPr>
+                <w:rFonts w:ascii="Cambria" w:hAnsi="Cambria"/>
+              </w:rPr>
+            </w:pPr>
+            <w:r>
+              <w:t>Die Seiten sind nicht leer.</w:t>
+            </w:r>
+          </w:p>
+        </w:tc>
+      </w:tr>
+    </w:tbl>
     <w:p>
       <w:pPr>
         <w:spacing w:after="160" w:line="259" w:lineRule="auto"/>
@@ -4189,39 +4216,293 @@
         <w:br w:type="page"/>
       </w:r>
     </w:p>
+    <w:tbl>
+      <w:tblPr>
+        <w:tblpPr w:leftFromText="141" w:rightFromText="141" w:vertAnchor="text" w:horzAnchor="margin" w:tblpY="-531"/>
+        <w:tblW w:w="9292" w:type="dxa"/>
+        <w:tblLook w:val="04A0" w:firstRow="1" w:lastRow="0" w:firstColumn="1" w:lastColumn="0" w:noHBand="0" w:noVBand="1"/>
+      </w:tblPr>
+      <w:tblGrid>
+        <w:gridCol w:w="2020"/>
+        <w:gridCol w:w="7272"/>
+      </w:tblGrid>
+      <w:tr>
+        <w:tc>
+          <w:tcPr>
+            <w:tcW w:w="2020" w:type="dxa"/>
+            <w:tcBorders>
+              <w:bottom w:val="single" w:sz="4" w:space="0" w:color="auto"/>
+            </w:tcBorders>
+          </w:tcPr>
+          <w:p>
+            <w:pPr>
+              <w:rPr>
+                <w:color w:val="00B0F0"/>
+              </w:rPr>
+            </w:pPr>
+            <w:r>
+              <w:rPr>
+                <w:color w:val="00B0F0"/>
+              </w:rPr>
+              <w:lastRenderedPageBreak/>
+              <w:t>Abschnitt</w:t>
+            </w:r>
+          </w:p>
+        </w:tc>
+        <w:tc>
+          <w:tcPr>
+            <w:tcW w:w="7272" w:type="dxa"/>
+            <w:tcBorders>
+              <w:bottom w:val="single" w:sz="4" w:space="0" w:color="auto"/>
+            </w:tcBorders>
+          </w:tcPr>
+          <w:p>
+            <w:pPr>
+              <w:rPr>
+                <w:color w:val="00B0F0"/>
+              </w:rPr>
+            </w:pPr>
+            <w:r>
+              <w:rPr>
+                <w:color w:val="00B0F0"/>
+              </w:rPr>
+              <w:t>Inhalt</w:t>
+            </w:r>
+          </w:p>
+        </w:tc>
+      </w:tr>
+      <w:tr>
+        <w:tc>
+          <w:tcPr>
+            <w:tcW w:w="2020" w:type="dxa"/>
+            <w:tcBorders>
+              <w:top w:val="single" w:sz="4" w:space="0" w:color="auto"/>
+              <w:bottom w:val="dotted" w:sz="4" w:space="0" w:color="auto"/>
+            </w:tcBorders>
+          </w:tcPr>
+          <w:p>
+            <w:pPr>
+              <w:spacing w:after="0"/>
+            </w:pPr>
+            <w:r>
+              <w:t>ID</w:t>
+            </w:r>
+          </w:p>
+        </w:tc>
+        <w:tc>
+          <w:tcPr>
+            <w:tcW w:w="7272" w:type="dxa"/>
+            <w:tcBorders>
+              <w:top w:val="single" w:sz="4" w:space="0" w:color="auto"/>
+              <w:bottom w:val="dotted" w:sz="4" w:space="0" w:color="auto"/>
+            </w:tcBorders>
+          </w:tcPr>
+          <w:p>
+            <w:pPr>
+              <w:spacing w:after="0"/>
+              <w:rPr>
+                <w:lang w:val="fr-CH"/>
+              </w:rPr>
+            </w:pPr>
+            <w:r>
+              <w:rPr>
+                <w:noProof/>
+                <w:lang w:val="fr-CH"/>
+              </w:rPr>
+              <w:t>T-0</w:t>
+            </w:r>
+            <w:r>
+              <w:rPr>
+                <w:noProof/>
+                <w:lang w:val="fr-CH"/>
+              </w:rPr>
+              <w:t>4</w:t>
+            </w:r>
+          </w:p>
+        </w:tc>
+      </w:tr>
+      <w:tr>
+        <w:tc>
+          <w:tcPr>
+            <w:tcW w:w="2020" w:type="dxa"/>
+            <w:tcBorders>
+              <w:top w:val="dotted" w:sz="4" w:space="0" w:color="auto"/>
+              <w:bottom w:val="dotted" w:sz="4" w:space="0" w:color="auto"/>
+            </w:tcBorders>
+          </w:tcPr>
+          <w:p>
+            <w:pPr>
+              <w:spacing w:after="0"/>
+            </w:pPr>
+            <w:r>
+              <w:t>Vorbedingungen</w:t>
+            </w:r>
+          </w:p>
+        </w:tc>
+        <w:tc>
+          <w:tcPr>
+            <w:tcW w:w="7272" w:type="dxa"/>
+            <w:tcBorders>
+              <w:top w:val="dotted" w:sz="4" w:space="0" w:color="auto"/>
+              <w:bottom w:val="dotted" w:sz="4" w:space="0" w:color="auto"/>
+            </w:tcBorders>
+          </w:tcPr>
+          <w:p>
+            <w:pPr>
+              <w:spacing w:after="0"/>
+              <w:jc w:val="both"/>
+            </w:pPr>
+            <w:r>
+              <w:t>T-0</w:t>
+            </w:r>
+            <w:r>
+              <w:t>3</w:t>
+            </w:r>
+            <w:r>
+              <w:t xml:space="preserve"> sollte funktionieren</w:t>
+            </w:r>
+          </w:p>
+        </w:tc>
+      </w:tr>
+      <w:tr>
+        <w:tc>
+          <w:tcPr>
+            <w:tcW w:w="2020" w:type="dxa"/>
+            <w:tcBorders>
+              <w:top w:val="dotted" w:sz="4" w:space="0" w:color="auto"/>
+              <w:bottom w:val="dotted" w:sz="4" w:space="0" w:color="auto"/>
+            </w:tcBorders>
+          </w:tcPr>
+          <w:p>
+            <w:pPr>
+              <w:spacing w:after="0"/>
+            </w:pPr>
+            <w:r>
+              <w:t>Ablauf</w:t>
+            </w:r>
+          </w:p>
+        </w:tc>
+        <w:tc>
+          <w:tcPr>
+            <w:tcW w:w="7272" w:type="dxa"/>
+            <w:tcBorders>
+              <w:top w:val="dotted" w:sz="4" w:space="0" w:color="auto"/>
+              <w:bottom w:val="dotted" w:sz="4" w:space="0" w:color="auto"/>
+            </w:tcBorders>
+          </w:tcPr>
+          <w:p>
+            <w:pPr>
+              <w:spacing w:after="0"/>
+              <w:jc w:val="both"/>
+            </w:pPr>
+            <w:r>
+              <w:t>Wenn man auf der Seite Rules kommt, sollte man Chuck Norris Witze und das verlinkte PDF sehen sollen.</w:t>
+            </w:r>
+            <w:r>
+              <w:t xml:space="preserve"> </w:t>
+            </w:r>
+          </w:p>
+        </w:tc>
+      </w:tr>
+      <w:tr>
+        <w:tc>
+          <w:tcPr>
+            <w:tcW w:w="2020" w:type="dxa"/>
+            <w:tcBorders>
+              <w:top w:val="dotted" w:sz="4" w:space="0" w:color="auto"/>
+            </w:tcBorders>
+          </w:tcPr>
+          <w:p>
+            <w:pPr>
+              <w:spacing w:after="0"/>
+            </w:pPr>
+            <w:r>
+              <w:t>Erwartetes Resultat</w:t>
+            </w:r>
+          </w:p>
+        </w:tc>
+        <w:tc>
+          <w:tcPr>
+            <w:tcW w:w="7272" w:type="dxa"/>
+            <w:tcBorders>
+              <w:top w:val="dotted" w:sz="4" w:space="0" w:color="auto"/>
+            </w:tcBorders>
+          </w:tcPr>
+          <w:p>
+            <w:pPr>
+              <w:spacing w:after="0"/>
+              <w:jc w:val="both"/>
+            </w:pPr>
+            <w:r>
+              <w:t xml:space="preserve">Man sieht </w:t>
+            </w:r>
+            <w:r>
+              <w:t>C</w:t>
+            </w:r>
+            <w:r>
+              <w:t>huck Norris Witze</w:t>
+            </w:r>
+            <w:r>
+              <w:t xml:space="preserve"> und das verlinkte PDF-Dokument.</w:t>
+            </w:r>
+          </w:p>
+        </w:tc>
+      </w:tr>
+    </w:tbl>
+    <w:p>
+      <w:pPr>
+        <w:spacing w:after="160" w:line="259" w:lineRule="auto"/>
+        <w:rPr>
+          <w:rFonts w:eastAsiaTheme="majorEastAsia" w:cstheme="majorBidi"/>
+          <w:b/>
+          <w:color w:val="000000" w:themeColor="text1"/>
+          <w:sz w:val="42"/>
+          <w:szCs w:val="42"/>
+        </w:rPr>
+      </w:pPr>
+    </w:p>
+    <w:p>
+      <w:pPr>
+        <w:spacing w:after="160" w:line="259" w:lineRule="auto"/>
+        <w:rPr>
+          <w:rFonts w:eastAsiaTheme="majorEastAsia" w:cstheme="majorBidi"/>
+          <w:b/>
+          <w:color w:val="000000" w:themeColor="text1"/>
+          <w:sz w:val="42"/>
+          <w:szCs w:val="42"/>
+        </w:rPr>
+      </w:pPr>
+    </w:p>
+    <w:p>
+      <w:pPr>
+        <w:spacing w:after="160" w:line="259" w:lineRule="auto"/>
+        <w:rPr>
+          <w:rFonts w:eastAsiaTheme="majorEastAsia" w:cstheme="majorBidi"/>
+          <w:b/>
+          <w:color w:val="000000" w:themeColor="text1"/>
+          <w:sz w:val="42"/>
+          <w:szCs w:val="42"/>
+        </w:rPr>
+      </w:pPr>
+    </w:p>
     <w:p>
       <w:pPr>
         <w:pStyle w:val="berschrift1"/>
       </w:pPr>
       <w:bookmarkStart w:id="67" w:name="_Toc76134706"/>
       <w:r>
-        <w:lastRenderedPageBreak/>
         <w:t>Fazit</w:t>
       </w:r>
       <w:bookmarkEnd w:id="67"/>
     </w:p>
     <w:p>
-      <w:pPr>
-        <w:rPr>
-          <w:highlight w:val="yellow"/>
-        </w:rPr>
-      </w:pPr>
-      <w:r>
-        <w:rPr>
-          <w:highlight w:val="yellow"/>
-        </w:rPr>
+      <w:r>
         <w:t xml:space="preserve">Hier kommt </w:t>
       </w:r>
       <w:r>
-        <w:rPr>
-          <w:highlight w:val="yellow"/>
-        </w:rPr>
         <w:t>deine</w:t>
       </w:r>
       <w:r>
-        <w:rPr>
-          <w:highlight w:val="yellow"/>
-        </w:rPr>
         <w:t xml:space="preserve"> Reflexion zum Projekt. </w:t>
       </w:r>
     </w:p>
@@ -4233,21 +4514,12 @@
           <w:numId w:val="38"/>
         </w:numPr>
         <w:spacing w:after="200" w:line="276" w:lineRule="auto"/>
-        <w:rPr>
-          <w:highlight w:val="yellow"/>
-        </w:rPr>
-      </w:pPr>
-      <w:r>
-        <w:rPr>
-          <w:highlight w:val="yellow"/>
-        </w:rPr>
-        <w:t>Was lief gut/schlecht</w:t>
-      </w:r>
-      <w:r>
-        <w:rPr>
-          <w:highlight w:val="yellow"/>
-        </w:rPr>
-        <w:t>?</w:t>
+      </w:pPr>
+      <w:r>
+        <w:t>Es lief alles gut, ich konnte sehr viel neues lernen.</w:t>
+      </w:r>
+      <w:r>
+        <w:t xml:space="preserve"> Am Anfang was ich nicht sehr produktiv, doch danach war ich produktiver.</w:t>
       </w:r>
     </w:p>
     <w:p>
@@ -4258,21 +4530,9 @@
           <w:numId w:val="38"/>
         </w:numPr>
         <w:spacing w:after="200" w:line="276" w:lineRule="auto"/>
-        <w:rPr>
-          <w:highlight w:val="yellow"/>
-        </w:rPr>
-      </w:pPr>
-      <w:r>
-        <w:rPr>
-          <w:highlight w:val="yellow"/>
-        </w:rPr>
-        <w:t>Hast du deine Ziele erreicht?</w:t>
-      </w:r>
-      <w:r>
-        <w:rPr>
-          <w:highlight w:val="yellow"/>
-        </w:rPr>
-        <w:t xml:space="preserve"> </w:t>
+      </w:pPr>
+      <w:r>
+        <w:t>Ich konnte glücklicherweise alle meine Ziele erreichen.</w:t>
       </w:r>
     </w:p>
     <w:p>
@@ -4283,27 +4543,9 @@
           <w:numId w:val="38"/>
         </w:numPr>
         <w:spacing w:after="200" w:line="276" w:lineRule="auto"/>
-        <w:rPr>
-          <w:highlight w:val="yellow"/>
-        </w:rPr>
-      </w:pPr>
-      <w:r>
-        <w:rPr>
-          <w:highlight w:val="yellow"/>
-        </w:rPr>
-        <w:t xml:space="preserve">Wie </w:t>
-      </w:r>
-      <w:r>
-        <w:rPr>
-          <w:highlight w:val="yellow"/>
-        </w:rPr>
-        <w:t>bist du</w:t>
-      </w:r>
-      <w:r>
-        <w:rPr>
-          <w:highlight w:val="yellow"/>
-        </w:rPr>
-        <w:t xml:space="preserve"> mit dem Endergebnis zufrieden?</w:t>
+      </w:pPr>
+      <w:r>
+        <w:t>Ich bin zufrieden mit meiner Website.</w:t>
       </w:r>
     </w:p>
     <w:p>
@@ -4314,33 +4556,15 @@
           <w:numId w:val="38"/>
         </w:numPr>
         <w:spacing w:after="200" w:line="276" w:lineRule="auto"/>
-        <w:rPr>
-          <w:highlight w:val="yellow"/>
-        </w:rPr>
-      </w:pPr>
-      <w:r>
-        <w:rPr>
-          <w:highlight w:val="yellow"/>
-        </w:rPr>
-        <w:t>Was hast</w:t>
-      </w:r>
-      <w:r>
-        <w:rPr>
-          <w:highlight w:val="yellow"/>
-        </w:rPr>
-        <w:t xml:space="preserve"> </w:t>
-      </w:r>
-      <w:r>
-        <w:rPr>
-          <w:highlight w:val="yellow"/>
-        </w:rPr>
-        <w:t>du</w:t>
-      </w:r>
-      <w:r>
-        <w:rPr>
-          <w:highlight w:val="yellow"/>
-        </w:rPr>
-        <w:t xml:space="preserve"> gelernt?</w:t>
+      </w:pPr>
+      <w:r>
+        <w:t xml:space="preserve">Ich habe gelernt, wie man eine API in einer Website implementiert. Dazu habe ich auch </w:t>
+      </w:r>
+      <w:r>
+        <w:t>gelernt,</w:t>
+      </w:r>
+      <w:r>
+        <w:t xml:space="preserve"> wie man einzelne Dinge mittels Klassen in Css designt. Ich konnte auch noch lernen, wie man eine Website Responsive macht.</w:t>
       </w:r>
     </w:p>
     <w:p>
@@ -4351,34 +4575,9 @@
           <w:numId w:val="38"/>
         </w:numPr>
         <w:spacing w:after="200" w:line="276" w:lineRule="auto"/>
-        <w:rPr>
-          <w:highlight w:val="yellow"/>
-        </w:rPr>
-      </w:pPr>
-      <w:r>
-        <w:rPr>
-          <w:highlight w:val="yellow"/>
-        </w:rPr>
-        <w:t>Was würdest du nächstes Mal anders machen?</w:t>
-      </w:r>
-    </w:p>
-    <w:p>
-      <w:pPr>
-        <w:pStyle w:val="Listenabsatz"/>
-        <w:numPr>
-          <w:ilvl w:val="0"/>
-          <w:numId w:val="38"/>
-        </w:numPr>
-        <w:spacing w:after="200" w:line="276" w:lineRule="auto"/>
-        <w:rPr>
-          <w:highlight w:val="yellow"/>
-        </w:rPr>
-      </w:pPr>
-      <w:r>
-        <w:rPr>
-          <w:highlight w:val="yellow"/>
-        </w:rPr>
-        <w:t>Usw.</w:t>
+      </w:pPr>
+      <w:r>
+        <w:t>Ich würde wie eben schon gesagt etwas produktiver anfangen, denn vielleicht wäre meine Website dadurch noch besser geworden.</w:t>
       </w:r>
     </w:p>
     <w:sdt>
@@ -7423,7 +7622,7 @@
     <w:name w:val="Normal"/>
     <w:aliases w:val="Lauftext"/>
     <w:qFormat/>
-    <w:rsid w:val="008573F0"/>
+    <w:rsid w:val="001842E0"/>
     <w:pPr>
       <w:spacing w:after="240" w:line="240" w:lineRule="auto"/>
     </w:pPr>

--- a/Dokumentation.docx
+++ b/Dokumentation.docx
@@ -69,8 +69,13 @@
                                 <w:pPr>
                                   <w:pStyle w:val="TitelTitelseite"/>
                                 </w:pPr>
+                                <w:proofErr w:type="spellStart"/>
                                 <w:r>
-                                  <w:t>Mtg-Fanpage</w:t>
+                                  <w:t>Mtg</w:t>
+                                </w:r>
+                                <w:proofErr w:type="spellEnd"/>
+                                <w:r>
+                                  <w:t>-Fanpage</w:t>
                                 </w:r>
                               </w:p>
                               <w:p>
@@ -252,8 +257,13 @@
                           <w:pPr>
                             <w:pStyle w:val="TitelTitelseite"/>
                           </w:pPr>
+                          <w:proofErr w:type="spellStart"/>
                           <w:r>
-                            <w:t>Mtg-Fanpage</w:t>
+                            <w:t>Mtg</w:t>
+                          </w:r>
+                          <w:proofErr w:type="spellEnd"/>
+                          <w:r>
+                            <w:t>-Fanpage</w:t>
                           </w:r>
                         </w:p>
                         <w:p>
@@ -2070,7 +2080,23 @@
         <w:t>.</w:t>
       </w:r>
       <w:r>
-        <w:t xml:space="preserve"> Diese Seite ist vorallem für Leute gedacht, die noch nie Magic gespielt haben und neugierig sind etwas neues zu testen.</w:t>
+        <w:t xml:space="preserve"> Diese Seite ist </w:t>
+      </w:r>
+      <w:proofErr w:type="spellStart"/>
+      <w:r>
+        <w:t>vorallem</w:t>
+      </w:r>
+      <w:proofErr w:type="spellEnd"/>
+      <w:r>
+        <w:t xml:space="preserve"> für Leute gedacht, die noch nie Magic gespielt haben und neugierig sind etwas </w:t>
+      </w:r>
+      <w:proofErr w:type="gramStart"/>
+      <w:r>
+        <w:t>neues</w:t>
+      </w:r>
+      <w:proofErr w:type="gramEnd"/>
+      <w:r>
+        <w:t xml:space="preserve"> zu testen.</w:t>
       </w:r>
     </w:p>
     <w:p>
@@ -2258,7 +2284,15 @@
         <w:t>soll</w:t>
       </w:r>
       <w:r>
-        <w:t xml:space="preserve"> mit CSS formatiert werden. Dabei müssen alle Elemente in externen CSS Dateien ausgelagert werden.</w:t>
+        <w:t xml:space="preserve"> mit CSS formatiert werden. Dabei müssen alle Elemente in externen </w:t>
+      </w:r>
+      <w:proofErr w:type="gramStart"/>
+      <w:r>
+        <w:t>CSS Dateien</w:t>
+      </w:r>
+      <w:proofErr w:type="gramEnd"/>
+      <w:r>
+        <w:t xml:space="preserve"> ausgelagert werden.</w:t>
       </w:r>
     </w:p>
     <w:p>
@@ -2335,12 +2369,14 @@
           <w:lang w:val="fr-CH"/>
         </w:rPr>
       </w:pPr>
+      <w:proofErr w:type="spellStart"/>
       <w:r>
         <w:rPr>
           <w:lang w:val="fr-CH"/>
         </w:rPr>
         <w:t>Kompatibilität</w:t>
       </w:r>
+      <w:proofErr w:type="spellEnd"/>
     </w:p>
     <w:p>
       <w:pPr>
@@ -2446,7 +2482,15 @@
         <w:jc w:val="both"/>
       </w:pPr>
       <w:r>
-        <w:t>Wer Internetseiten erstellt, muss die rechtlichen Rahmenbedingungen kennen. Das wichtigste Recht dabei ist das Urheberrecht. Es schütz das geistige Eigentum eines Urhebers. Wer seine Webseite veröffentlicht (z.B. im Internet) muss daher seine Rechten und Pflichten kennen. Zum Beispiel ist es nicht erlaubt Bilder die auf Google gefunden wurden auf der eigenen Webseite zu verwenden.</w:t>
+        <w:t xml:space="preserve">Wer Internetseiten erstellt, muss die rechtlichen Rahmenbedingungen kennen. Das wichtigste Recht dabei ist das Urheberrecht. Es schütz das geistige Eigentum eines Urhebers. Wer seine Webseite veröffentlicht (z.B. im Internet) muss daher seine Rechten und Pflichten kennen. Zum Beispiel ist es nicht erlaubt </w:t>
+      </w:r>
+      <w:proofErr w:type="gramStart"/>
+      <w:r>
+        <w:t>Bilder</w:t>
+      </w:r>
+      <w:proofErr w:type="gramEnd"/>
+      <w:r>
+        <w:t xml:space="preserve"> die auf Google gefunden wurden auf der eigenen Webseite zu verwenden.</w:t>
       </w:r>
     </w:p>
     <w:p>
@@ -2522,7 +2566,15 @@
         <w:t>. Auf dieser Seite werden vor allem Urheber der Bilder genannt, wo der Urheber nicht unter das Bild geschrieben werden kann. Das ist zum Beispiel bei CSS Designs der Fall.</w:t>
       </w:r>
       <w:r>
-        <w:t xml:space="preserve"> Hier im Bbc müssen alle «fremden» Inhalte auf einer Impressumsseite aufgelistet werden.</w:t>
+        <w:t xml:space="preserve"> Hier im </w:t>
+      </w:r>
+      <w:proofErr w:type="spellStart"/>
+      <w:r>
+        <w:t>Bbc</w:t>
+      </w:r>
+      <w:proofErr w:type="spellEnd"/>
+      <w:r>
+        <w:t xml:space="preserve"> müssen alle «fremden» Inhalte auf einer Impressumsseite aufgelistet werden.</w:t>
       </w:r>
     </w:p>
     <w:p>
@@ -2700,7 +2752,15 @@
         <w:spacing w:after="360" w:line="276" w:lineRule="auto"/>
       </w:pPr>
       <w:r>
-        <w:t>Meine Website ist für die Leute gedacht, die noch keine Ahnung von Mtg haben und für die Leute die schon ein bisschen mehr Ahnung davon haben.</w:t>
+        <w:t xml:space="preserve">Meine Website ist für die Leute gedacht, die noch keine Ahnung von </w:t>
+      </w:r>
+      <w:proofErr w:type="spellStart"/>
+      <w:r>
+        <w:t>Mtg</w:t>
+      </w:r>
+      <w:proofErr w:type="spellEnd"/>
+      <w:r>
+        <w:t xml:space="preserve"> haben und für die Leute die schon ein bisschen mehr Ahnung davon haben.</w:t>
       </w:r>
     </w:p>
     <w:p>
@@ -2817,7 +2877,25 @@
           <w:sz w:val="22"/>
           <w:szCs w:val="22"/>
         </w:rPr>
-        <w:t>Am ende jedes Files steht, von wo ich die jeweiligen Infos sowie Fotos habe.</w:t>
+        <w:t xml:space="preserve">Am </w:t>
+      </w:r>
+      <w:proofErr w:type="spellStart"/>
+      <w:r>
+        <w:rPr>
+          <w:color w:val="000000" w:themeColor="text1"/>
+          <w:sz w:val="22"/>
+          <w:szCs w:val="22"/>
+        </w:rPr>
+        <w:t>ende</w:t>
+      </w:r>
+      <w:proofErr w:type="spellEnd"/>
+      <w:r>
+        <w:rPr>
+          <w:color w:val="000000" w:themeColor="text1"/>
+          <w:sz w:val="22"/>
+          <w:szCs w:val="22"/>
+        </w:rPr>
+        <w:t xml:space="preserve"> jedes Files steht, von wo ich die jeweiligen Infos sowie Fotos habe.</w:t>
       </w:r>
     </w:p>
     <w:p>
@@ -3194,7 +3272,15 @@
         <w:spacing w:after="0"/>
       </w:pPr>
       <w:r>
-        <w:t>Die Desktop Version, ist bei mir ähnlich wie die Mobile version.</w:t>
+        <w:t xml:space="preserve">Die Desktop Version, ist bei mir ähnlich wie die Mobile </w:t>
+      </w:r>
+      <w:proofErr w:type="spellStart"/>
+      <w:r>
+        <w:t>version</w:t>
+      </w:r>
+      <w:proofErr w:type="spellEnd"/>
+      <w:r>
+        <w:t>.</w:t>
       </w:r>
       <w:r>
         <w:br w:type="page"/>
@@ -3371,13 +3457,34 @@
         </w:tabs>
         <w:spacing w:before="0" w:after="120" w:line="240" w:lineRule="auto"/>
       </w:pPr>
-      <w:r>
-        <w:t>Yu Gothic UI</w:t>
-      </w:r>
-    </w:p>
-    <w:p>
-      <w:r>
-        <w:t>Diese Schriftart habe ich für den fliesstext, sowie auch für die Aufzählungen gebraucht.</w:t>
+      <w:proofErr w:type="spellStart"/>
+      <w:r>
+        <w:t>Yu</w:t>
+      </w:r>
+      <w:proofErr w:type="spellEnd"/>
+      <w:r>
+        <w:t xml:space="preserve"> </w:t>
+      </w:r>
+      <w:proofErr w:type="spellStart"/>
+      <w:r>
+        <w:t>Gothic</w:t>
+      </w:r>
+      <w:proofErr w:type="spellEnd"/>
+      <w:r>
+        <w:t xml:space="preserve"> UI</w:t>
+      </w:r>
+    </w:p>
+    <w:p>
+      <w:r>
+        <w:t xml:space="preserve">Diese Schriftart habe ich für den </w:t>
+      </w:r>
+      <w:proofErr w:type="spellStart"/>
+      <w:r>
+        <w:t>fliesstext</w:t>
+      </w:r>
+      <w:proofErr w:type="spellEnd"/>
+      <w:r>
+        <w:t>, sowie auch für die Aufzählungen gebraucht.</w:t>
       </w:r>
     </w:p>
     <w:p>
@@ -3391,9 +3498,11 @@
         </w:tabs>
         <w:spacing w:before="0" w:after="120" w:line="240" w:lineRule="auto"/>
       </w:pPr>
+      <w:proofErr w:type="spellStart"/>
       <w:r>
         <w:t>Archivo</w:t>
       </w:r>
+      <w:proofErr w:type="spellEnd"/>
     </w:p>
     <w:p>
       <w:r>
@@ -3409,12 +3518,14 @@
       </w:pPr>
       <w:bookmarkStart w:id="57" w:name="_Toc1388176"/>
       <w:bookmarkStart w:id="58" w:name="_Toc76134705"/>
+      <w:proofErr w:type="spellStart"/>
       <w:r>
         <w:lastRenderedPageBreak/>
         <w:t>Testing</w:t>
       </w:r>
       <w:bookmarkEnd w:id="57"/>
       <w:bookmarkEnd w:id="58"/>
+      <w:proofErr w:type="spellEnd"/>
     </w:p>
     <w:p>
       <w:pPr>
@@ -3934,13 +4045,7 @@
               <w:t>ein Menü</w:t>
             </w:r>
             <w:r>
-              <w:t xml:space="preserve"> sehen können</w:t>
-            </w:r>
-            <w:r>
-              <w:t xml:space="preserve"> und darauf herumklicken können und so auf die dazugehörige Seite kommen</w:t>
-            </w:r>
-            <w:r>
-              <w:t>.</w:t>
+              <w:t xml:space="preserve"> sehen können und darauf herumklicken können und so auf die dazugehörige Seite kommen.</w:t>
             </w:r>
           </w:p>
         </w:tc>
@@ -4157,7 +4262,15 @@
               <w:jc w:val="both"/>
             </w:pPr>
             <w:r>
-              <w:t xml:space="preserve">Wenn man mittels des Menüs auf einer Seite kommt, sollte man den Inhalt sehen, dass heisst Text, Bilder usw. </w:t>
+              <w:t xml:space="preserve">Wenn man mittels des Menüs auf einer Seite kommt, sollte man den Inhalt sehen, </w:t>
+            </w:r>
+            <w:proofErr w:type="spellStart"/>
+            <w:r>
+              <w:t>dass</w:t>
+            </w:r>
+            <w:proofErr w:type="spellEnd"/>
+            <w:r>
+              <w:t xml:space="preserve"> heisst Text, Bilder usw. </w:t>
             </w:r>
           </w:p>
         </w:tc>
@@ -4353,13 +4466,7 @@
               <w:jc w:val="both"/>
             </w:pPr>
             <w:r>
-              <w:t>T-0</w:t>
-            </w:r>
-            <w:r>
-              <w:t>3</w:t>
-            </w:r>
-            <w:r>
-              <w:t xml:space="preserve"> sollte funktionieren</w:t>
+              <w:t>T-03 sollte funktionieren</w:t>
             </w:r>
           </w:p>
         </w:tc>
@@ -4396,10 +4503,7 @@
               <w:jc w:val="both"/>
             </w:pPr>
             <w:r>
-              <w:t>Wenn man auf der Seite Rules kommt, sollte man Chuck Norris Witze und das verlinkte PDF sehen sollen.</w:t>
-            </w:r>
-            <w:r>
-              <w:t xml:space="preserve"> </w:t>
+              <w:t xml:space="preserve">Wenn man auf der Seite Rules kommt, sollte man Chuck Norris Witze und das verlinkte PDF sehen sollen. </w:t>
             </w:r>
           </w:p>
         </w:tc>
@@ -4564,7 +4668,15 @@
         <w:t>gelernt,</w:t>
       </w:r>
       <w:r>
-        <w:t xml:space="preserve"> wie man einzelne Dinge mittels Klassen in Css designt. Ich konnte auch noch lernen, wie man eine Website Responsive macht.</w:t>
+        <w:t xml:space="preserve"> wie man einzelne Dinge mittels Klassen in </w:t>
+      </w:r>
+      <w:proofErr w:type="spellStart"/>
+      <w:r>
+        <w:t>Css</w:t>
+      </w:r>
+      <w:proofErr w:type="spellEnd"/>
+      <w:r>
+        <w:t xml:space="preserve"> designt. Ich konnte auch noch lernen, wie man eine Website Responsive macht.</w:t>
       </w:r>
     </w:p>
     <w:p>
@@ -4818,7 +4930,6 @@
             <w:alias w:val="Titel"/>
             <w:tag w:val=""/>
             <w:id w:val="1993595809"/>
-            <w:showingPlcHdr/>
             <w:dataBinding w:prefixMappings="xmlns:ns0='http://purl.org/dc/elements/1.1/' xmlns:ns1='http://schemas.openxmlformats.org/package/2006/metadata/core-properties' " w:xpath="/ns1:coreProperties[1]/ns0:title[1]" w:storeItemID="{6C3C8BC8-F283-45AE-878A-BAB7291924A1}"/>
             <w:text/>
           </w:sdtPr>
@@ -4826,10 +4937,11 @@
           <w:sdtContent>
             <w:r>
               <w:rPr>
-                <w:rStyle w:val="Platzhaltertext"/>
-                <w:highlight w:val="yellow"/>
+                <w:color w:val="565656"/>
+                <w:sz w:val="16"/>
+                <w:szCs w:val="16"/>
               </w:rPr>
-              <w:t>[Titel]</w:t>
+              <w:t>MTG-Fanpage</w:t>
             </w:r>
           </w:sdtContent>
         </w:sdt>
